--- a/HW1/Report.docx
+++ b/HW1/Report.docx
@@ -1869,7 +1869,17 @@
           <w:sz w:val="24"/>
           <w:szCs w:val="24"/>
         </w:rPr>
-        <w:t xml:space="preserve">No. </w:t>
+        <w:t xml:space="preserve">No, </w:t>
+      </w:r>
+      <w:bookmarkStart w:id="3" w:name="_GoBack"/>
+      <w:bookmarkEnd w:id="3"/>
+      <w:r>
+        <w:rPr>
+          <w:rFonts w:asciiTheme="majorBidi" w:eastAsia="CMR10" w:hAnsiTheme="majorBidi" w:cstheme="majorBidi"/>
+          <w:sz w:val="24"/>
+          <w:szCs w:val="24"/>
+        </w:rPr>
+        <w:t>for candidate Elimination</w:t>
       </w:r>
     </w:p>
     <w:p>
@@ -1885,14 +1895,6 @@
           <w:szCs w:val="24"/>
         </w:rPr>
       </w:pPr>
-      <w:r>
-        <w:rPr>
-          <w:rFonts w:asciiTheme="majorBidi" w:eastAsia="CMR10" w:hAnsiTheme="majorBidi" w:cstheme="majorBidi"/>
-          <w:sz w:val="24"/>
-          <w:szCs w:val="24"/>
-        </w:rPr>
-        <w:t>For random samples we have:</w:t>
-      </w:r>
     </w:p>
     <w:p>
       <w:pPr>
@@ -1907,6 +1909,24 @@
           <w:szCs w:val="24"/>
         </w:rPr>
       </w:pPr>
+      <w:proofErr w:type="spellStart"/>
+      <w:r>
+        <w:rPr>
+          <w:rFonts w:asciiTheme="majorBidi" w:eastAsia="CMR10" w:hAnsiTheme="majorBidi" w:cstheme="majorBidi"/>
+          <w:sz w:val="24"/>
+          <w:szCs w:val="24"/>
+        </w:rPr>
+        <w:t>Random_samples</w:t>
+      </w:r>
+      <w:proofErr w:type="spellEnd"/>
+      <w:r>
+        <w:rPr>
+          <w:rFonts w:asciiTheme="majorBidi" w:eastAsia="CMR10" w:hAnsiTheme="majorBidi" w:cstheme="majorBidi"/>
+          <w:sz w:val="24"/>
+          <w:szCs w:val="24"/>
+        </w:rPr>
+        <w:t>:</w:t>
+      </w:r>
     </w:p>
     <w:p>
       <w:pPr>
@@ -1929,20 +1949,27 @@
           <w:tab w:val="left" w:pos="14656"/>
         </w:tabs>
         <w:spacing w:after="0" w:line="240" w:lineRule="auto"/>
-        <w:jc w:val="both"/>
-        <w:rPr>
-          <w:rFonts w:asciiTheme="majorBidi" w:eastAsia="Times New Roman" w:hAnsiTheme="majorBidi" w:cstheme="majorBidi"/>
-          <w:sz w:val="24"/>
-          <w:szCs w:val="24"/>
-        </w:rPr>
-      </w:pPr>
-      <w:r>
-        <w:rPr>
-          <w:rFonts w:asciiTheme="majorBidi" w:eastAsia="Times New Roman" w:hAnsiTheme="majorBidi" w:cstheme="majorBidi"/>
-          <w:sz w:val="24"/>
-          <w:szCs w:val="24"/>
-        </w:rPr>
-        <w:t>Rote learning accuracy 0.0</w:t>
+        <w:rPr>
+          <w:rFonts w:ascii="Courier New" w:eastAsia="Times New Roman" w:hAnsi="Courier New" w:cs="Courier New"/>
+          <w:sz w:val="20"/>
+          <w:szCs w:val="20"/>
+        </w:rPr>
+      </w:pPr>
+      <w:r>
+        <w:rPr>
+          <w:rFonts w:ascii="Courier New" w:eastAsia="Times New Roman" w:hAnsi="Courier New" w:cs="Courier New"/>
+          <w:sz w:val="20"/>
+          <w:szCs w:val="20"/>
+        </w:rPr>
+        <w:t xml:space="preserve"> </w:t>
+      </w:r>
+      <w:r>
+        <w:rPr>
+          <w:rFonts w:ascii="Courier New" w:eastAsia="Times New Roman" w:hAnsi="Courier New" w:cs="Courier New"/>
+          <w:sz w:val="20"/>
+          <w:szCs w:val="20"/>
+        </w:rPr>
+        <w:t>['private', 'high school grad', 'single', 'white', 'Male'],</w:t>
       </w:r>
     </w:p>
     <w:p>
@@ -1966,30 +1993,27 @@
           <w:tab w:val="left" w:pos="14656"/>
         </w:tabs>
         <w:spacing w:after="0" w:line="240" w:lineRule="auto"/>
-        <w:jc w:val="both"/>
-        <w:rPr>
-          <w:rFonts w:asciiTheme="majorBidi" w:eastAsia="Times New Roman" w:hAnsiTheme="majorBidi" w:cstheme="majorBidi"/>
-          <w:sz w:val="24"/>
-          <w:szCs w:val="24"/>
-        </w:rPr>
-      </w:pPr>
-      <w:proofErr w:type="spellStart"/>
-      <w:r>
-        <w:rPr>
-          <w:rFonts w:asciiTheme="majorBidi" w:eastAsia="Times New Roman" w:hAnsiTheme="majorBidi" w:cstheme="majorBidi"/>
-          <w:sz w:val="24"/>
-          <w:szCs w:val="24"/>
-        </w:rPr>
-        <w:t>Find_S</w:t>
-      </w:r>
-      <w:proofErr w:type="spellEnd"/>
-      <w:r>
-        <w:rPr>
-          <w:rFonts w:asciiTheme="majorBidi" w:eastAsia="Times New Roman" w:hAnsiTheme="majorBidi" w:cstheme="majorBidi"/>
-          <w:sz w:val="24"/>
-          <w:szCs w:val="24"/>
-        </w:rPr>
-        <w:t xml:space="preserve"> accuracy 0.375</w:t>
+        <w:rPr>
+          <w:rFonts w:ascii="Courier New" w:eastAsia="Times New Roman" w:hAnsi="Courier New" w:cs="Courier New"/>
+          <w:sz w:val="20"/>
+          <w:szCs w:val="20"/>
+        </w:rPr>
+      </w:pPr>
+      <w:r>
+        <w:rPr>
+          <w:rFonts w:ascii="Courier New" w:eastAsia="Times New Roman" w:hAnsi="Courier New" w:cs="Courier New"/>
+          <w:sz w:val="20"/>
+          <w:szCs w:val="20"/>
+        </w:rPr>
+        <w:t xml:space="preserve"> </w:t>
+      </w:r>
+      <w:r>
+        <w:rPr>
+          <w:rFonts w:ascii="Courier New" w:eastAsia="Times New Roman" w:hAnsi="Courier New" w:cs="Courier New"/>
+          <w:sz w:val="20"/>
+          <w:szCs w:val="20"/>
+        </w:rPr>
+        <w:t>['private', 'high school grad', 'married', 'black', 'Male'],</w:t>
       </w:r>
     </w:p>
     <w:p>
@@ -2013,20 +2037,43 @@
           <w:tab w:val="left" w:pos="14656"/>
         </w:tabs>
         <w:spacing w:after="0" w:line="240" w:lineRule="auto"/>
-        <w:jc w:val="both"/>
-        <w:rPr>
-          <w:rFonts w:asciiTheme="majorBidi" w:eastAsia="Times New Roman" w:hAnsiTheme="majorBidi" w:cstheme="majorBidi"/>
-          <w:sz w:val="24"/>
-          <w:szCs w:val="24"/>
-        </w:rPr>
-      </w:pPr>
-      <w:r>
-        <w:rPr>
-          <w:rFonts w:asciiTheme="majorBidi" w:eastAsia="Times New Roman" w:hAnsiTheme="majorBidi" w:cstheme="majorBidi"/>
-          <w:sz w:val="24"/>
-          <w:szCs w:val="24"/>
-        </w:rPr>
-        <w:t>Candidate Elimination accuracy 0.125</w:t>
+        <w:rPr>
+          <w:rFonts w:ascii="Courier New" w:eastAsia="Times New Roman" w:hAnsi="Courier New" w:cs="Courier New"/>
+          <w:sz w:val="20"/>
+          <w:szCs w:val="20"/>
+        </w:rPr>
+      </w:pPr>
+      <w:r>
+        <w:rPr>
+          <w:rFonts w:ascii="Courier New" w:eastAsia="Times New Roman" w:hAnsi="Courier New" w:cs="Courier New"/>
+          <w:sz w:val="20"/>
+          <w:szCs w:val="20"/>
+        </w:rPr>
+        <w:t xml:space="preserve"> </w:t>
+      </w:r>
+      <w:r>
+        <w:rPr>
+          <w:rFonts w:ascii="Courier New" w:eastAsia="Times New Roman" w:hAnsi="Courier New" w:cs="Courier New"/>
+          <w:sz w:val="20"/>
+          <w:szCs w:val="20"/>
+        </w:rPr>
+        <w:t>['self-employed', 'high s</w:t>
+      </w:r>
+      <w:r>
+        <w:rPr>
+          <w:rFonts w:ascii="Courier New" w:eastAsia="Times New Roman" w:hAnsi="Courier New" w:cs="Courier New"/>
+          <w:sz w:val="20"/>
+          <w:szCs w:val="20"/>
+        </w:rPr>
+        <w:t xml:space="preserve">chool grad', 'married', 'white', </w:t>
+      </w:r>
+      <w:r>
+        <w:rPr>
+          <w:rFonts w:ascii="Courier New" w:eastAsia="Times New Roman" w:hAnsi="Courier New" w:cs="Courier New"/>
+          <w:sz w:val="20"/>
+          <w:szCs w:val="20"/>
+        </w:rPr>
+        <w:t>'Female'],</w:t>
       </w:r>
     </w:p>
     <w:p>
@@ -2050,20 +2097,227 @@
           <w:tab w:val="left" w:pos="14656"/>
         </w:tabs>
         <w:spacing w:after="0" w:line="240" w:lineRule="auto"/>
-        <w:jc w:val="both"/>
-        <w:rPr>
-          <w:rFonts w:asciiTheme="majorBidi" w:eastAsia="Times New Roman" w:hAnsiTheme="majorBidi" w:cstheme="majorBidi"/>
-          <w:sz w:val="24"/>
-          <w:szCs w:val="24"/>
-        </w:rPr>
-      </w:pPr>
-      <w:r>
-        <w:rPr>
-          <w:rFonts w:asciiTheme="majorBidi" w:eastAsia="Times New Roman" w:hAnsiTheme="majorBidi" w:cstheme="majorBidi"/>
-          <w:sz w:val="24"/>
-          <w:szCs w:val="24"/>
-        </w:rPr>
-        <w:t>List Then Eliminate accuracy 0.125</w:t>
+        <w:rPr>
+          <w:rFonts w:ascii="Courier New" w:eastAsia="Times New Roman" w:hAnsi="Courier New" w:cs="Courier New"/>
+          <w:sz w:val="20"/>
+          <w:szCs w:val="20"/>
+        </w:rPr>
+      </w:pPr>
+      <w:r>
+        <w:rPr>
+          <w:rFonts w:ascii="Courier New" w:eastAsia="Times New Roman" w:hAnsi="Courier New" w:cs="Courier New"/>
+          <w:sz w:val="20"/>
+          <w:szCs w:val="20"/>
+        </w:rPr>
+        <w:t xml:space="preserve"> </w:t>
+      </w:r>
+      <w:r>
+        <w:rPr>
+          <w:rFonts w:ascii="Courier New" w:eastAsia="Times New Roman" w:hAnsi="Courier New" w:cs="Courier New"/>
+          <w:sz w:val="20"/>
+          <w:szCs w:val="20"/>
+        </w:rPr>
+        <w:t>['self-employed', 'college grad', 'married', 'white', 'Female'],</w:t>
+      </w:r>
+    </w:p>
+    <w:p>
+      <w:pPr>
+        <w:tabs>
+          <w:tab w:val="left" w:pos="916"/>
+          <w:tab w:val="left" w:pos="1832"/>
+          <w:tab w:val="left" w:pos="2748"/>
+          <w:tab w:val="left" w:pos="3664"/>
+          <w:tab w:val="left" w:pos="4580"/>
+          <w:tab w:val="left" w:pos="5496"/>
+          <w:tab w:val="left" w:pos="6412"/>
+          <w:tab w:val="left" w:pos="7328"/>
+          <w:tab w:val="left" w:pos="8244"/>
+          <w:tab w:val="left" w:pos="9160"/>
+          <w:tab w:val="left" w:pos="10076"/>
+          <w:tab w:val="left" w:pos="10992"/>
+          <w:tab w:val="left" w:pos="11908"/>
+          <w:tab w:val="left" w:pos="12824"/>
+          <w:tab w:val="left" w:pos="13740"/>
+          <w:tab w:val="left" w:pos="14656"/>
+        </w:tabs>
+        <w:spacing w:after="0" w:line="240" w:lineRule="auto"/>
+        <w:rPr>
+          <w:rFonts w:ascii="Courier New" w:eastAsia="Times New Roman" w:hAnsi="Courier New" w:cs="Courier New"/>
+          <w:sz w:val="20"/>
+          <w:szCs w:val="20"/>
+        </w:rPr>
+      </w:pPr>
+      <w:r>
+        <w:rPr>
+          <w:rFonts w:ascii="Courier New" w:eastAsia="Times New Roman" w:hAnsi="Courier New" w:cs="Courier New"/>
+          <w:sz w:val="20"/>
+          <w:szCs w:val="20"/>
+        </w:rPr>
+        <w:t xml:space="preserve"> </w:t>
+      </w:r>
+      <w:r>
+        <w:rPr>
+          <w:rFonts w:ascii="Courier New" w:eastAsia="Times New Roman" w:hAnsi="Courier New" w:cs="Courier New"/>
+          <w:sz w:val="20"/>
+          <w:szCs w:val="20"/>
+        </w:rPr>
+        <w:t>['private', 'college grad'</w:t>
+      </w:r>
+      <w:r>
+        <w:rPr>
+          <w:rFonts w:ascii="Courier New" w:eastAsia="Times New Roman" w:hAnsi="Courier New" w:cs="Courier New"/>
+          <w:sz w:val="20"/>
+          <w:szCs w:val="20"/>
+        </w:rPr>
+        <w:t>, 'married', 'white', 'Female'],</w:t>
+      </w:r>
+    </w:p>
+    <w:p>
+      <w:pPr>
+        <w:tabs>
+          <w:tab w:val="left" w:pos="916"/>
+          <w:tab w:val="left" w:pos="1832"/>
+          <w:tab w:val="left" w:pos="2748"/>
+          <w:tab w:val="left" w:pos="3664"/>
+          <w:tab w:val="left" w:pos="4580"/>
+          <w:tab w:val="left" w:pos="5496"/>
+          <w:tab w:val="left" w:pos="6412"/>
+          <w:tab w:val="left" w:pos="7328"/>
+          <w:tab w:val="left" w:pos="8244"/>
+          <w:tab w:val="left" w:pos="9160"/>
+          <w:tab w:val="left" w:pos="10076"/>
+          <w:tab w:val="left" w:pos="10992"/>
+          <w:tab w:val="left" w:pos="11908"/>
+          <w:tab w:val="left" w:pos="12824"/>
+          <w:tab w:val="left" w:pos="13740"/>
+          <w:tab w:val="left" w:pos="14656"/>
+        </w:tabs>
+        <w:spacing w:after="0" w:line="240" w:lineRule="auto"/>
+        <w:rPr>
+          <w:rFonts w:ascii="Courier New" w:eastAsia="Times New Roman" w:hAnsi="Courier New" w:cs="Courier New"/>
+          <w:sz w:val="20"/>
+          <w:szCs w:val="20"/>
+        </w:rPr>
+      </w:pPr>
+      <w:r>
+        <w:rPr>
+          <w:rFonts w:ascii="Courier New" w:eastAsia="Times New Roman" w:hAnsi="Courier New" w:cs="Courier New"/>
+          <w:sz w:val="20"/>
+          <w:szCs w:val="20"/>
+        </w:rPr>
+        <w:t xml:space="preserve"> </w:t>
+      </w:r>
+      <w:r>
+        <w:rPr>
+          <w:rFonts w:ascii="Courier New" w:eastAsia="Times New Roman" w:hAnsi="Courier New" w:cs="Courier New"/>
+          <w:sz w:val="20"/>
+          <w:szCs w:val="20"/>
+        </w:rPr>
+        <w:t>['self-employed', 'high school gr</w:t>
+      </w:r>
+      <w:r>
+        <w:rPr>
+          <w:rFonts w:ascii="Courier New" w:eastAsia="Times New Roman" w:hAnsi="Courier New" w:cs="Courier New"/>
+          <w:sz w:val="20"/>
+          <w:szCs w:val="20"/>
+        </w:rPr>
+        <w:t>ad', 'single', 'white', 'Male'],</w:t>
+      </w:r>
+    </w:p>
+    <w:p>
+      <w:pPr>
+        <w:tabs>
+          <w:tab w:val="left" w:pos="916"/>
+          <w:tab w:val="left" w:pos="1832"/>
+          <w:tab w:val="left" w:pos="2748"/>
+          <w:tab w:val="left" w:pos="3664"/>
+          <w:tab w:val="left" w:pos="4580"/>
+          <w:tab w:val="left" w:pos="5496"/>
+          <w:tab w:val="left" w:pos="6412"/>
+          <w:tab w:val="left" w:pos="7328"/>
+          <w:tab w:val="left" w:pos="8244"/>
+          <w:tab w:val="left" w:pos="9160"/>
+          <w:tab w:val="left" w:pos="10076"/>
+          <w:tab w:val="left" w:pos="10992"/>
+          <w:tab w:val="left" w:pos="11908"/>
+          <w:tab w:val="left" w:pos="12824"/>
+          <w:tab w:val="left" w:pos="13740"/>
+          <w:tab w:val="left" w:pos="14656"/>
+        </w:tabs>
+        <w:spacing w:after="0" w:line="240" w:lineRule="auto"/>
+        <w:rPr>
+          <w:rFonts w:ascii="Courier New" w:eastAsia="Times New Roman" w:hAnsi="Courier New" w:cs="Courier New"/>
+          <w:sz w:val="20"/>
+          <w:szCs w:val="20"/>
+        </w:rPr>
+      </w:pPr>
+      <w:r>
+        <w:rPr>
+          <w:rFonts w:ascii="Courier New" w:eastAsia="Times New Roman" w:hAnsi="Courier New" w:cs="Courier New"/>
+          <w:sz w:val="20"/>
+          <w:szCs w:val="20"/>
+        </w:rPr>
+        <w:t xml:space="preserve"> </w:t>
+      </w:r>
+      <w:r>
+        <w:rPr>
+          <w:rFonts w:ascii="Courier New" w:eastAsia="Times New Roman" w:hAnsi="Courier New" w:cs="Courier New"/>
+          <w:sz w:val="20"/>
+          <w:szCs w:val="20"/>
+        </w:rPr>
+        <w:t>['private', 'college grad', 'married', 'black', 'Male'],</w:t>
+      </w:r>
+    </w:p>
+    <w:p>
+      <w:pPr>
+        <w:tabs>
+          <w:tab w:val="left" w:pos="916"/>
+          <w:tab w:val="left" w:pos="1832"/>
+          <w:tab w:val="left" w:pos="2748"/>
+          <w:tab w:val="left" w:pos="3664"/>
+          <w:tab w:val="left" w:pos="4580"/>
+          <w:tab w:val="left" w:pos="5496"/>
+          <w:tab w:val="left" w:pos="6412"/>
+          <w:tab w:val="left" w:pos="7328"/>
+          <w:tab w:val="left" w:pos="8244"/>
+          <w:tab w:val="left" w:pos="9160"/>
+          <w:tab w:val="left" w:pos="10076"/>
+          <w:tab w:val="left" w:pos="10992"/>
+          <w:tab w:val="left" w:pos="11908"/>
+          <w:tab w:val="left" w:pos="12824"/>
+          <w:tab w:val="left" w:pos="13740"/>
+          <w:tab w:val="left" w:pos="14656"/>
+        </w:tabs>
+        <w:spacing w:after="0" w:line="240" w:lineRule="auto"/>
+        <w:rPr>
+          <w:rFonts w:ascii="Courier New" w:eastAsia="Times New Roman" w:hAnsi="Courier New" w:cs="Courier New"/>
+          <w:sz w:val="18"/>
+          <w:szCs w:val="18"/>
+        </w:rPr>
+      </w:pPr>
+      <w:r>
+        <w:rPr>
+          <w:rFonts w:ascii="Courier New" w:eastAsia="Times New Roman" w:hAnsi="Courier New" w:cs="Courier New"/>
+          <w:sz w:val="20"/>
+          <w:szCs w:val="20"/>
+        </w:rPr>
+        <w:t xml:space="preserve"> </w:t>
+      </w:r>
+      <w:r>
+        <w:rPr>
+          <w:rFonts w:ascii="Courier New" w:eastAsia="Times New Roman" w:hAnsi="Courier New" w:cs="Courier New"/>
+          <w:sz w:val="20"/>
+          <w:szCs w:val="20"/>
+        </w:rPr>
+        <w:t>['private', 'college grad'</w:t>
+      </w:r>
+      <w:r>
+        <w:rPr>
+          <w:rFonts w:ascii="Courier New" w:eastAsia="Times New Roman" w:hAnsi="Courier New" w:cs="Courier New"/>
+          <w:sz w:val="20"/>
+          <w:szCs w:val="20"/>
+        </w:rPr>
+        <w:t>, 'married', 'other', 'Female']</w:t>
       </w:r>
     </w:p>
     <w:p>
@@ -2075,18 +2329,261 @@
         <w:jc w:val="both"/>
         <w:rPr>
           <w:rFonts w:asciiTheme="majorBidi" w:eastAsia="CMR10" w:hAnsiTheme="majorBidi" w:cstheme="majorBidi"/>
-          <w:sz w:val="28"/>
-          <w:szCs w:val="28"/>
-        </w:rPr>
-      </w:pPr>
-    </w:p>
-    <w:p>
-      <w:pPr>
-        <w:jc w:val="both"/>
-        <w:rPr>
-          <w:rFonts w:asciiTheme="majorBidi" w:hAnsiTheme="majorBidi" w:cstheme="majorBidi"/>
-          <w:sz w:val="28"/>
-          <w:szCs w:val="28"/>
+          <w:sz w:val="24"/>
+          <w:szCs w:val="24"/>
+          <w:lang w:val="de-DE"/>
+        </w:rPr>
+      </w:pPr>
+    </w:p>
+    <w:p>
+      <w:pPr>
+        <w:autoSpaceDE w:val="0"/>
+        <w:autoSpaceDN w:val="0"/>
+        <w:adjustRightInd w:val="0"/>
+        <w:spacing w:after="0" w:line="240" w:lineRule="auto"/>
+        <w:jc w:val="both"/>
+        <w:rPr>
+          <w:rFonts w:asciiTheme="majorBidi" w:eastAsia="CMR10" w:hAnsiTheme="majorBidi" w:cstheme="majorBidi"/>
+          <w:sz w:val="24"/>
+          <w:szCs w:val="24"/>
+          <w:lang w:val="de-DE"/>
+        </w:rPr>
+      </w:pPr>
+      <w:r>
+        <w:rPr>
+          <w:rFonts w:asciiTheme="majorBidi" w:eastAsia="CMR10" w:hAnsiTheme="majorBidi" w:cstheme="majorBidi"/>
+          <w:sz w:val="24"/>
+          <w:szCs w:val="24"/>
+          <w:lang w:val="de-DE"/>
+        </w:rPr>
+        <w:t>Random_labels:</w:t>
+      </w:r>
+    </w:p>
+    <w:p>
+      <w:pPr>
+        <w:tabs>
+          <w:tab w:val="left" w:pos="916"/>
+          <w:tab w:val="left" w:pos="1832"/>
+          <w:tab w:val="left" w:pos="2748"/>
+          <w:tab w:val="left" w:pos="3664"/>
+          <w:tab w:val="left" w:pos="4580"/>
+          <w:tab w:val="left" w:pos="5496"/>
+          <w:tab w:val="left" w:pos="6412"/>
+          <w:tab w:val="left" w:pos="7328"/>
+          <w:tab w:val="left" w:pos="8244"/>
+          <w:tab w:val="left" w:pos="9160"/>
+          <w:tab w:val="left" w:pos="10076"/>
+          <w:tab w:val="left" w:pos="10992"/>
+          <w:tab w:val="left" w:pos="11908"/>
+          <w:tab w:val="left" w:pos="12824"/>
+          <w:tab w:val="left" w:pos="13740"/>
+          <w:tab w:val="left" w:pos="14656"/>
+        </w:tabs>
+        <w:spacing w:after="0" w:line="240" w:lineRule="auto"/>
+        <w:rPr>
+          <w:rFonts w:ascii="Courier New" w:eastAsia="Times New Roman" w:hAnsi="Courier New" w:cs="Courier New"/>
+          <w:sz w:val="20"/>
+          <w:szCs w:val="20"/>
+          <w:lang w:val="de-DE"/>
+        </w:rPr>
+      </w:pPr>
+      <w:r>
+        <w:rPr>
+          <w:rFonts w:ascii="Courier New" w:eastAsia="Times New Roman" w:hAnsi="Courier New" w:cs="Courier New"/>
+          <w:sz w:val="20"/>
+          <w:szCs w:val="20"/>
+          <w:lang w:val="de-DE"/>
+        </w:rPr>
+        <w:t xml:space="preserve"> </w:t>
+      </w:r>
+      <w:r>
+        <w:rPr>
+          <w:rFonts w:ascii="Courier New" w:eastAsia="Times New Roman" w:hAnsi="Courier New" w:cs="Courier New"/>
+          <w:sz w:val="20"/>
+          <w:szCs w:val="20"/>
+          <w:lang w:val="de-DE"/>
+        </w:rPr>
+        <w:t>['+', '+', '+', '-', '+', '-', '-', '+']</w:t>
+      </w:r>
+    </w:p>
+    <w:p>
+      <w:pPr>
+        <w:tabs>
+          <w:tab w:val="left" w:pos="916"/>
+          <w:tab w:val="left" w:pos="1832"/>
+          <w:tab w:val="left" w:pos="2748"/>
+          <w:tab w:val="left" w:pos="3664"/>
+          <w:tab w:val="left" w:pos="4580"/>
+          <w:tab w:val="left" w:pos="5496"/>
+          <w:tab w:val="left" w:pos="6412"/>
+          <w:tab w:val="left" w:pos="7328"/>
+          <w:tab w:val="left" w:pos="8244"/>
+          <w:tab w:val="left" w:pos="9160"/>
+          <w:tab w:val="left" w:pos="10076"/>
+          <w:tab w:val="left" w:pos="10992"/>
+          <w:tab w:val="left" w:pos="11908"/>
+          <w:tab w:val="left" w:pos="12824"/>
+          <w:tab w:val="left" w:pos="13740"/>
+          <w:tab w:val="left" w:pos="14656"/>
+        </w:tabs>
+        <w:spacing w:after="0" w:line="240" w:lineRule="auto"/>
+        <w:rPr>
+          <w:rFonts w:ascii="Courier New" w:eastAsia="Times New Roman" w:hAnsi="Courier New" w:cs="Courier New"/>
+          <w:sz w:val="20"/>
+          <w:szCs w:val="20"/>
+          <w:lang w:val="de-DE"/>
+        </w:rPr>
+      </w:pPr>
+    </w:p>
+    <w:p>
+      <w:pPr>
+        <w:tabs>
+          <w:tab w:val="left" w:pos="916"/>
+          <w:tab w:val="left" w:pos="1832"/>
+          <w:tab w:val="left" w:pos="2748"/>
+          <w:tab w:val="left" w:pos="3664"/>
+          <w:tab w:val="left" w:pos="4580"/>
+          <w:tab w:val="left" w:pos="5496"/>
+          <w:tab w:val="left" w:pos="6412"/>
+          <w:tab w:val="left" w:pos="7328"/>
+          <w:tab w:val="left" w:pos="8244"/>
+          <w:tab w:val="left" w:pos="9160"/>
+          <w:tab w:val="left" w:pos="10076"/>
+          <w:tab w:val="left" w:pos="10992"/>
+          <w:tab w:val="left" w:pos="11908"/>
+          <w:tab w:val="left" w:pos="12824"/>
+          <w:tab w:val="left" w:pos="13740"/>
+          <w:tab w:val="left" w:pos="14656"/>
+        </w:tabs>
+        <w:spacing w:after="0" w:line="240" w:lineRule="auto"/>
+        <w:rPr>
+          <w:rFonts w:asciiTheme="majorBidi" w:eastAsia="Times New Roman" w:hAnsiTheme="majorBidi" w:cstheme="majorBidi"/>
+          <w:sz w:val="24"/>
+          <w:szCs w:val="24"/>
+          <w:lang w:val="de-DE"/>
+        </w:rPr>
+      </w:pPr>
+      <w:r>
+        <w:rPr>
+          <w:rFonts w:asciiTheme="majorBidi" w:eastAsia="Times New Roman" w:hAnsiTheme="majorBidi" w:cstheme="majorBidi"/>
+          <w:sz w:val="24"/>
+          <w:szCs w:val="24"/>
+          <w:lang w:val="de-DE"/>
+        </w:rPr>
+        <w:t xml:space="preserve">Specific bound: </w:t>
+      </w:r>
+    </w:p>
+    <w:p>
+      <w:pPr>
+        <w:tabs>
+          <w:tab w:val="left" w:pos="916"/>
+          <w:tab w:val="left" w:pos="1832"/>
+          <w:tab w:val="left" w:pos="2748"/>
+          <w:tab w:val="left" w:pos="3664"/>
+          <w:tab w:val="left" w:pos="4580"/>
+          <w:tab w:val="left" w:pos="5496"/>
+          <w:tab w:val="left" w:pos="6412"/>
+          <w:tab w:val="left" w:pos="7328"/>
+          <w:tab w:val="left" w:pos="8244"/>
+          <w:tab w:val="left" w:pos="9160"/>
+          <w:tab w:val="left" w:pos="10076"/>
+          <w:tab w:val="left" w:pos="10992"/>
+          <w:tab w:val="left" w:pos="11908"/>
+          <w:tab w:val="left" w:pos="12824"/>
+          <w:tab w:val="left" w:pos="13740"/>
+          <w:tab w:val="left" w:pos="14656"/>
+        </w:tabs>
+        <w:spacing w:after="0" w:line="240" w:lineRule="auto"/>
+        <w:rPr>
+          <w:rFonts w:asciiTheme="majorBidi" w:eastAsia="Times New Roman" w:hAnsiTheme="majorBidi" w:cstheme="majorBidi"/>
+          <w:sz w:val="24"/>
+          <w:szCs w:val="24"/>
+          <w:lang w:val="de-DE"/>
+        </w:rPr>
+      </w:pPr>
+      <w:r>
+        <w:rPr>
+          <w:rFonts w:asciiTheme="majorBidi" w:eastAsia="Times New Roman" w:hAnsiTheme="majorBidi" w:cstheme="majorBidi"/>
+          <w:sz w:val="24"/>
+          <w:szCs w:val="24"/>
+          <w:lang w:val="de-DE"/>
+        </w:rPr>
+        <w:t>['?', '?', '?', '?', '?']</w:t>
+      </w:r>
+    </w:p>
+    <w:p>
+      <w:pPr>
+        <w:tabs>
+          <w:tab w:val="left" w:pos="916"/>
+          <w:tab w:val="left" w:pos="1832"/>
+          <w:tab w:val="left" w:pos="2748"/>
+          <w:tab w:val="left" w:pos="3664"/>
+          <w:tab w:val="left" w:pos="4580"/>
+          <w:tab w:val="left" w:pos="5496"/>
+          <w:tab w:val="left" w:pos="6412"/>
+          <w:tab w:val="left" w:pos="7328"/>
+          <w:tab w:val="left" w:pos="8244"/>
+          <w:tab w:val="left" w:pos="9160"/>
+          <w:tab w:val="left" w:pos="10076"/>
+          <w:tab w:val="left" w:pos="10992"/>
+          <w:tab w:val="left" w:pos="11908"/>
+          <w:tab w:val="left" w:pos="12824"/>
+          <w:tab w:val="left" w:pos="13740"/>
+          <w:tab w:val="left" w:pos="14656"/>
+        </w:tabs>
+        <w:spacing w:after="0" w:line="240" w:lineRule="auto"/>
+        <w:rPr>
+          <w:rFonts w:asciiTheme="majorBidi" w:eastAsia="Times New Roman" w:hAnsiTheme="majorBidi" w:cstheme="majorBidi"/>
+          <w:sz w:val="24"/>
+          <w:szCs w:val="24"/>
+          <w:lang w:val="de-DE"/>
+        </w:rPr>
+      </w:pPr>
+      <w:r>
+        <w:rPr>
+          <w:rFonts w:asciiTheme="majorBidi" w:eastAsia="Times New Roman" w:hAnsiTheme="majorBidi" w:cstheme="majorBidi"/>
+          <w:sz w:val="24"/>
+          <w:szCs w:val="24"/>
+          <w:lang w:val="de-DE"/>
+        </w:rPr>
+        <w:t>General bound: None</w:t>
+      </w:r>
+    </w:p>
+    <w:p>
+      <w:pPr>
+        <w:pStyle w:val="HTMLPreformatted"/>
+        <w:rPr>
+          <w:rFonts w:asciiTheme="majorBidi" w:hAnsiTheme="majorBidi" w:cstheme="majorBidi"/>
+          <w:sz w:val="24"/>
+          <w:szCs w:val="24"/>
+        </w:rPr>
+      </w:pPr>
+      <w:r>
+        <w:rPr>
+          <w:rFonts w:asciiTheme="majorBidi" w:hAnsiTheme="majorBidi" w:cstheme="majorBidi"/>
+          <w:sz w:val="24"/>
+          <w:szCs w:val="24"/>
+          <w:lang w:val="de-DE"/>
+        </w:rPr>
+        <w:t xml:space="preserve">Status: </w:t>
+      </w:r>
+      <w:r>
+        <w:rPr>
+          <w:rFonts w:asciiTheme="majorBidi" w:hAnsiTheme="majorBidi" w:cstheme="majorBidi"/>
+          <w:sz w:val="24"/>
+          <w:szCs w:val="24"/>
+        </w:rPr>
+        <w:t>'inconsistent'</w:t>
+      </w:r>
+    </w:p>
+    <w:p>
+      <w:pPr>
+        <w:jc w:val="both"/>
+        <w:rPr>
+          <w:rFonts w:asciiTheme="majorBidi" w:hAnsiTheme="majorBidi" w:cstheme="majorBidi"/>
+          <w:sz w:val="28"/>
+          <w:szCs w:val="28"/>
+          <w:lang w:val="de-DE"/>
         </w:rPr>
       </w:pPr>
     </w:p>
@@ -2143,7 +2640,6 @@
           <w:sz w:val="24"/>
           <w:szCs w:val="24"/>
         </w:rPr>
-        <w:lastRenderedPageBreak/>
         <w:t>T</w:t>
       </w:r>
       <w:r>
@@ -2667,6 +3163,7 @@
           <w:sz w:val="24"/>
           <w:szCs w:val="24"/>
         </w:rPr>
+        <w:lastRenderedPageBreak/>
         <w:t xml:space="preserve">Where the version space is defined by the hypothesis space for the </w:t>
       </w:r>
       <w:proofErr w:type="spellStart"/>
@@ -2721,7 +3218,6 @@
           <w:sz w:val="24"/>
           <w:szCs w:val="24"/>
         </w:rPr>
-        <w:lastRenderedPageBreak/>
         <w:t>In general, the optimal query strategy in concept learning is to select instances that divide the current version space into two equal parts, based on the oracle's possible classifications. This is analogous to employing a binary search strategy, where each query optimally reduces the search space by half, allowing the learner to converge on the correct hypothesis with the minimum number of queries. When it's not possible to precisely halve the version space, the strategy aims to balance the division as closely as possible, acknowledging that more queries may be needed than in the ideal binary reduction scenario.</w:t>
       </w:r>
     </w:p>
@@ -3186,6 +3682,7 @@
           <w:sz w:val="24"/>
           <w:szCs w:val="24"/>
         </w:rPr>
+        <w:lastRenderedPageBreak/>
         <w:t>If the oracle classifies it as a negative instance, we would: (in this case)</w:t>
       </w:r>
     </w:p>
@@ -3938,6 +4435,7 @@
           <w:sz w:val="24"/>
           <w:szCs w:val="24"/>
         </w:rPr>
+        <w:lastRenderedPageBreak/>
         <w:t>Candidate Elimination</w:t>
       </w:r>
     </w:p>
@@ -4297,7 +4795,7 @@
           <w:szCs w:val="28"/>
         </w:rPr>
       </w:pPr>
-      <w:bookmarkStart w:id="3" w:name="Result"/>
+      <w:bookmarkStart w:id="4" w:name="Result"/>
       <w:r>
         <w:rPr>
           <w:rFonts w:asciiTheme="majorBidi" w:eastAsia="Times New Roman" w:hAnsiTheme="majorBidi" w:cstheme="majorBidi"/>
@@ -4306,10 +4804,9 @@
           <w:sz w:val="28"/>
           <w:szCs w:val="28"/>
         </w:rPr>
-        <w:lastRenderedPageBreak/>
         <w:t>Result</w:t>
       </w:r>
-      <w:bookmarkEnd w:id="3"/>
+      <w:bookmarkEnd w:id="4"/>
       <w:r>
         <w:rPr>
           <w:rFonts w:asciiTheme="majorBidi" w:eastAsia="Times New Roman" w:hAnsiTheme="majorBidi" w:cstheme="majorBidi"/>
@@ -5445,8 +5942,6 @@
           <w:szCs w:val="28"/>
         </w:rPr>
       </w:pPr>
-      <w:bookmarkStart w:id="4" w:name="_GoBack"/>
-      <w:bookmarkEnd w:id="4"/>
     </w:p>
     <w:sectPr>
       <w:footerReference w:type="default" r:id="rId12"/>
@@ -5528,7 +6023,7 @@
           <w:rPr>
             <w:noProof/>
           </w:rPr>
-          <w:t>12</w:t>
+          <w:t>6</w:t>
         </w:r>
         <w:r>
           <w:rPr>
@@ -6117,7 +6612,6 @@
     <w:basedOn w:val="Normal"/>
     <w:link w:val="HTMLPreformattedChar"/>
     <w:uiPriority w:val="99"/>
-    <w:semiHidden/>
     <w:unhideWhenUsed/>
     <w:rsid w:val="00F768D8"/>
     <w:pPr>
@@ -6152,7 +6646,6 @@
     <w:basedOn w:val="DefaultParagraphFont"/>
     <w:link w:val="HTMLPreformatted"/>
     <w:uiPriority w:val="99"/>
-    <w:semiHidden/>
     <w:rsid w:val="00F768D8"/>
     <w:rPr>
       <w:rFonts w:ascii="Courier New" w:eastAsia="Times New Roman" w:hAnsi="Courier New" w:cs="Courier New"/>

--- a/HW1/Report.docx
+++ b/HW1/Report.docx
@@ -67,6 +67,8 @@
           </wp:inline>
         </w:drawing>
       </w:r>
+      <w:bookmarkStart w:id="0" w:name="_GoBack"/>
+      <w:bookmarkEnd w:id="0"/>
     </w:p>
     <w:p>
       <w:pPr>
@@ -428,7 +430,7 @@
           <w:szCs w:val="28"/>
         </w:rPr>
       </w:pPr>
-      <w:bookmarkStart w:id="0" w:name="ProblemDefinition"/>
+      <w:bookmarkStart w:id="1" w:name="ProblemDefinition"/>
       <w:r>
         <w:rPr>
           <w:rFonts w:asciiTheme="majorBidi" w:hAnsiTheme="majorBidi" w:cstheme="majorBidi"/>
@@ -441,7 +443,7 @@
         <w:t>Problem Definition</w:t>
       </w:r>
     </w:p>
-    <w:bookmarkEnd w:id="0"/>
+    <w:bookmarkEnd w:id="1"/>
     <w:p>
       <w:pPr>
         <w:jc w:val="both"/>
@@ -540,7 +542,7 @@
           <w:szCs w:val="28"/>
         </w:rPr>
       </w:pPr>
-      <w:bookmarkStart w:id="1" w:name="Implementation"/>
+      <w:bookmarkStart w:id="2" w:name="Implementation"/>
       <w:r>
         <w:rPr>
           <w:rFonts w:asciiTheme="majorBidi" w:hAnsiTheme="majorBidi" w:cstheme="majorBidi"/>
@@ -553,7 +555,7 @@
         <w:t>Implementation:</w:t>
       </w:r>
     </w:p>
-    <w:bookmarkEnd w:id="1"/>
+    <w:bookmarkEnd w:id="2"/>
     <w:p>
       <w:pPr>
         <w:jc w:val="both"/>
@@ -1268,7 +1270,7 @@
           <w:szCs w:val="28"/>
         </w:rPr>
       </w:pPr>
-      <w:bookmarkStart w:id="2" w:name="QA"/>
+      <w:bookmarkStart w:id="3" w:name="QA"/>
       <w:r>
         <w:rPr>
           <w:rFonts w:asciiTheme="majorBidi" w:hAnsiTheme="majorBidi" w:cstheme="majorBidi"/>
@@ -1281,7 +1283,7 @@
         <w:t>Questions &amp; Answers:</w:t>
       </w:r>
     </w:p>
-    <w:bookmarkEnd w:id="2"/>
+    <w:bookmarkEnd w:id="3"/>
     <w:p>
       <w:pPr>
         <w:pStyle w:val="ListParagraph"/>
@@ -1869,17 +1871,7 @@
           <w:sz w:val="24"/>
           <w:szCs w:val="24"/>
         </w:rPr>
-        <w:t xml:space="preserve">No, </w:t>
-      </w:r>
-      <w:bookmarkStart w:id="3" w:name="_GoBack"/>
-      <w:bookmarkEnd w:id="3"/>
-      <w:r>
-        <w:rPr>
-          <w:rFonts w:asciiTheme="majorBidi" w:eastAsia="CMR10" w:hAnsiTheme="majorBidi" w:cstheme="majorBidi"/>
-          <w:sz w:val="24"/>
-          <w:szCs w:val="24"/>
-        </w:rPr>
-        <w:t>for candidate Elimination</w:t>
+        <w:t>No, for candidate Elimination</w:t>
       </w:r>
     </w:p>
     <w:p>
@@ -2331,7 +2323,6 @@
           <w:rFonts w:asciiTheme="majorBidi" w:eastAsia="CMR10" w:hAnsiTheme="majorBidi" w:cstheme="majorBidi"/>
           <w:sz w:val="24"/>
           <w:szCs w:val="24"/>
-          <w:lang w:val="de-DE"/>
         </w:rPr>
       </w:pPr>
     </w:p>
@@ -2460,15 +2451,13 @@
           <w:rFonts w:asciiTheme="majorBidi" w:eastAsia="Times New Roman" w:hAnsiTheme="majorBidi" w:cstheme="majorBidi"/>
           <w:sz w:val="24"/>
           <w:szCs w:val="24"/>
-          <w:lang w:val="de-DE"/>
-        </w:rPr>
-      </w:pPr>
-      <w:r>
-        <w:rPr>
-          <w:rFonts w:asciiTheme="majorBidi" w:eastAsia="Times New Roman" w:hAnsiTheme="majorBidi" w:cstheme="majorBidi"/>
-          <w:sz w:val="24"/>
-          <w:szCs w:val="24"/>
-          <w:lang w:val="de-DE"/>
+        </w:rPr>
+      </w:pPr>
+      <w:r>
+        <w:rPr>
+          <w:rFonts w:asciiTheme="majorBidi" w:eastAsia="Times New Roman" w:hAnsiTheme="majorBidi" w:cstheme="majorBidi"/>
+          <w:sz w:val="24"/>
+          <w:szCs w:val="24"/>
         </w:rPr>
         <w:t xml:space="preserve">Specific bound: </w:t>
       </w:r>
@@ -2498,15 +2487,13 @@
           <w:rFonts w:asciiTheme="majorBidi" w:eastAsia="Times New Roman" w:hAnsiTheme="majorBidi" w:cstheme="majorBidi"/>
           <w:sz w:val="24"/>
           <w:szCs w:val="24"/>
-          <w:lang w:val="de-DE"/>
-        </w:rPr>
-      </w:pPr>
-      <w:r>
-        <w:rPr>
-          <w:rFonts w:asciiTheme="majorBidi" w:eastAsia="Times New Roman" w:hAnsiTheme="majorBidi" w:cstheme="majorBidi"/>
-          <w:sz w:val="24"/>
-          <w:szCs w:val="24"/>
-          <w:lang w:val="de-DE"/>
+        </w:rPr>
+      </w:pPr>
+      <w:r>
+        <w:rPr>
+          <w:rFonts w:asciiTheme="majorBidi" w:eastAsia="Times New Roman" w:hAnsiTheme="majorBidi" w:cstheme="majorBidi"/>
+          <w:sz w:val="24"/>
+          <w:szCs w:val="24"/>
         </w:rPr>
         <w:t>['?', '?', '?', '?', '?']</w:t>
       </w:r>
@@ -4528,25 +4515,15 @@
           <w:sz w:val="24"/>
           <w:szCs w:val="24"/>
         </w:rPr>
-        <w:t xml:space="preserve">accuracy for Candid </w:t>
-      </w:r>
-      <w:proofErr w:type="spellStart"/>
-      <w:r>
-        <w:rPr>
-          <w:rFonts w:asciiTheme="majorBidi" w:eastAsia="Times New Roman" w:hAnsiTheme="majorBidi" w:cstheme="majorBidi"/>
-          <w:sz w:val="24"/>
-          <w:szCs w:val="24"/>
-        </w:rPr>
-        <w:t>ELimination</w:t>
-      </w:r>
-      <w:proofErr w:type="spellEnd"/>
-      <w:r>
-        <w:rPr>
-          <w:rFonts w:asciiTheme="majorBidi" w:eastAsia="Times New Roman" w:hAnsiTheme="majorBidi" w:cstheme="majorBidi"/>
-          <w:sz w:val="24"/>
-          <w:szCs w:val="24"/>
-        </w:rPr>
-        <w:t>:  0.5</w:t>
+        <w:t>accuracy for Candid El</w:t>
+      </w:r>
+      <w:r>
+        <w:rPr>
+          <w:rFonts w:asciiTheme="majorBidi" w:eastAsia="Times New Roman" w:hAnsiTheme="majorBidi" w:cstheme="majorBidi"/>
+          <w:sz w:val="24"/>
+          <w:szCs w:val="24"/>
+        </w:rPr>
+        <w:t>imination:  0.5</w:t>
       </w:r>
     </w:p>
     <w:p>
@@ -6023,7 +6000,7 @@
           <w:rPr>
             <w:noProof/>
           </w:rPr>
-          <w:t>6</w:t>
+          <w:t>1</w:t>
         </w:r>
         <w:r>
           <w:rPr>
